--- a/template_ska.docx
+++ b/template_ska.docx
@@ -4,33 +4,35 @@
   <w:body>
     <w:p>
       <w:pPr>
-        <w:ind w:firstLine="720"/>
+        <w:pStyle w:val="Header"/>
         <w:jc w:val="center"/>
         <w:rPr>
           <w:rFonts w:ascii="Arial" w:hAnsi="Arial" w:cs="Arial"/>
-          <w:b/>
-          <w:color w:val="000000"/>
           <w:sz w:val="28"/>
           <w:szCs w:val="28"/>
+          <w:lang w:val="en-US"/>
         </w:rPr>
       </w:pPr>
       <w:r>
         <w:rPr>
           <w:noProof/>
+          <w:sz w:val="24"/>
+          <w:szCs w:val="24"/>
+          <w14:ligatures w14:val="standardContextual"/>
         </w:rPr>
         <w:drawing>
-          <wp:anchor distT="0" distB="0" distL="114300" distR="114300" simplePos="0" relativeHeight="251657216" behindDoc="0" locked="0" layoutInCell="1" allowOverlap="1" wp14:anchorId="5AAF8DBC" wp14:editId="4BB46B11">
+          <wp:anchor distT="0" distB="0" distL="114300" distR="114300" simplePos="0" relativeHeight="251660288" behindDoc="0" locked="0" layoutInCell="1" allowOverlap="1" wp14:anchorId="7472D66E" wp14:editId="4D6F1E8B">
             <wp:simplePos x="0" y="0"/>
-            <wp:positionH relativeFrom="margin">
-              <wp:posOffset>131445</wp:posOffset>
+            <wp:positionH relativeFrom="column">
+              <wp:posOffset>-23495</wp:posOffset>
             </wp:positionH>
             <wp:positionV relativeFrom="paragraph">
-              <wp:posOffset>108585</wp:posOffset>
+              <wp:posOffset>18415</wp:posOffset>
             </wp:positionV>
-            <wp:extent cx="880745" cy="829945"/>
-            <wp:effectExtent l="0" t="0" r="0" b="0"/>
+            <wp:extent cx="757555" cy="730250"/>
+            <wp:effectExtent l="0" t="0" r="4445" b="0"/>
             <wp:wrapNone/>
-            <wp:docPr id="5" name="Picture 2" descr="Logo_IAIN_Ok"/>
+            <wp:docPr id="742457026" name="Picture 4"/>
             <wp:cNvGraphicFramePr>
               <a:graphicFrameLocks xmlns:a="http://schemas.openxmlformats.org/drawingml/2006/main" noChangeAspect="1"/>
             </wp:cNvGraphicFramePr>
@@ -38,7 +40,7 @@
               <a:graphicData uri="http://schemas.openxmlformats.org/drawingml/2006/picture">
                 <pic:pic xmlns:pic="http://schemas.openxmlformats.org/drawingml/2006/picture">
                   <pic:nvPicPr>
-                    <pic:cNvPr id="0" name="Picture 2" descr="Logo_IAIN_Ok"/>
+                    <pic:cNvPr id="0" name="Picture 540"/>
                     <pic:cNvPicPr>
                       <a:picLocks noChangeAspect="1" noChangeArrowheads="1"/>
                     </pic:cNvPicPr>
@@ -59,15 +61,12 @@
                   <pic:spPr bwMode="auto">
                     <a:xfrm>
                       <a:off x="0" y="0"/>
-                      <a:ext cx="880745" cy="829945"/>
+                      <a:ext cx="757555" cy="730250"/>
                     </a:xfrm>
                     <a:prstGeom prst="rect">
                       <a:avLst/>
                     </a:prstGeom>
                     <a:noFill/>
-                    <a:ln>
-                      <a:noFill/>
-                    </a:ln>
                   </pic:spPr>
                 </pic:pic>
               </a:graphicData>
@@ -84,159 +83,125 @@
       <w:r>
         <w:rPr>
           <w:rFonts w:ascii="Arial" w:hAnsi="Arial" w:cs="Arial"/>
-          <w:b/>
-          <w:color w:val="000000"/>
           <w:sz w:val="28"/>
           <w:szCs w:val="28"/>
+          <w:lang w:val="en-US"/>
         </w:rPr>
         <w:t>KEMENTERIAN AGAMA REPUBLIK INDONESIA</w:t>
       </w:r>
     </w:p>
     <w:p>
       <w:pPr>
-        <w:pStyle w:val="Heading1"/>
-        <w:spacing w:before="0" w:after="0"/>
-        <w:ind w:firstLine="720"/>
+        <w:pStyle w:val="Header"/>
         <w:jc w:val="center"/>
         <w:rPr>
           <w:rFonts w:ascii="Arial" w:hAnsi="Arial" w:cs="Arial"/>
-          <w:b/>
-          <w:bCs/>
-          <w:color w:val="000000"/>
-          <w:sz w:val="24"/>
-        </w:rPr>
-      </w:pPr>
-      <w:r>
-        <w:rPr>
-          <w:rFonts w:ascii="Arial" w:hAnsi="Arial" w:cs="Arial"/>
-          <w:color w:val="000000"/>
-          <w:sz w:val="24"/>
+          <w:sz w:val="28"/>
+          <w:szCs w:val="28"/>
+          <w:lang w:val="en-US"/>
+        </w:rPr>
+      </w:pPr>
+      <w:r>
+        <w:rPr>
+          <w:rFonts w:ascii="Arial" w:hAnsi="Arial" w:cs="Arial"/>
+          <w:sz w:val="28"/>
+          <w:szCs w:val="28"/>
+          <w:lang w:val="en-US"/>
         </w:rPr>
         <w:t>INSTITUT AGAMA ISLAM NEGERI TERNATE</w:t>
       </w:r>
     </w:p>
     <w:p>
       <w:pPr>
-        <w:pStyle w:val="Heading1"/>
-        <w:spacing w:before="0" w:after="0"/>
-        <w:ind w:firstLine="720"/>
+        <w:pStyle w:val="Header"/>
         <w:jc w:val="center"/>
         <w:rPr>
-          <w:color w:val="000000"/>
-        </w:rPr>
-      </w:pPr>
-      <w:r>
-        <w:rPr>
-          <w:rFonts w:ascii="Arial" w:hAnsi="Arial" w:cs="Arial"/>
-          <w:color w:val="000000"/>
-          <w:sz w:val="24"/>
+          <w:rFonts w:ascii="Arial" w:hAnsi="Arial" w:cs="Arial"/>
+          <w:lang w:val="en-US"/>
+        </w:rPr>
+      </w:pPr>
+      <w:r>
+        <w:rPr>
+          <w:rFonts w:ascii="Arial" w:hAnsi="Arial" w:cs="Arial"/>
+          <w:lang w:val="en-US"/>
         </w:rPr>
         <w:t>FAKULTAS TARBIYAH DAN ILMU KEGURUAN</w:t>
       </w:r>
     </w:p>
     <w:p>
       <w:pPr>
-        <w:pStyle w:val="Heading3"/>
-        <w:spacing w:before="0" w:after="0"/>
+        <w:pStyle w:val="Header"/>
         <w:jc w:val="center"/>
         <w:rPr>
           <w:rFonts w:ascii="Arial" w:hAnsi="Arial" w:cs="Arial"/>
-          <w:i/>
-          <w:color w:val="000000"/>
           <w:sz w:val="18"/>
           <w:szCs w:val="18"/>
-        </w:rPr>
-      </w:pPr>
-      <w:r>
-        <w:rPr>
-          <w:rFonts w:ascii="Arial" w:hAnsi="Arial" w:cs="Arial"/>
-          <w:color w:val="000000"/>
+          <w:lang w:val="en-US"/>
+        </w:rPr>
+      </w:pPr>
+      <w:r>
+        <w:rPr>
+          <w:rFonts w:ascii="Arial" w:hAnsi="Arial" w:cs="Arial"/>
           <w:sz w:val="18"/>
           <w:szCs w:val="18"/>
-        </w:rPr>
-        <w:t>Jalan Lumba-Lumba Kelurahan Dufa-</w:t>
-      </w:r>
-      <w:r>
-        <w:rPr>
-          <w:rFonts w:ascii="Arial" w:hAnsi="Arial" w:cs="Arial"/>
-          <w:color w:val="000000"/>
+          <w:lang w:val="en-US"/>
+        </w:rPr>
+        <w:t>Jalan Lumba-Lumba Kelurahan Dufa-Dufa Ternate 97727</w:t>
+      </w:r>
+    </w:p>
+    <w:p>
+      <w:pPr>
+        <w:pStyle w:val="Header"/>
+        <w:jc w:val="center"/>
+        <w:rPr>
+          <w:rFonts w:ascii="Arial" w:hAnsi="Arial" w:cs="Arial"/>
           <w:sz w:val="18"/>
           <w:szCs w:val="18"/>
-          <w:lang w:val="en-GB"/>
-        </w:rPr>
-        <w:t>D</w:t>
-      </w:r>
-      <w:r>
-        <w:rPr>
-          <w:rFonts w:ascii="Arial" w:hAnsi="Arial" w:cs="Arial"/>
-          <w:color w:val="000000"/>
+          <w:lang w:val="en-US"/>
+        </w:rPr>
+      </w:pPr>
+      <w:r>
+        <w:rPr>
+          <w:rFonts w:ascii="Arial" w:hAnsi="Arial" w:cs="Arial"/>
           <w:sz w:val="18"/>
           <w:szCs w:val="18"/>
-        </w:rPr>
-        <w:t xml:space="preserve">ufa Ternate 97727 </w:t>
-      </w:r>
-    </w:p>
-    <w:p>
-      <w:pPr>
-        <w:pStyle w:val="Heading3"/>
-        <w:spacing w:before="0" w:after="0"/>
+          <w:lang w:val="en-US"/>
+        </w:rPr>
+        <w:t>Telepon (0921) 3121426, Faksimili (0921) 3123773,</w:t>
+      </w:r>
+    </w:p>
+    <w:p>
+      <w:pPr>
+        <w:pStyle w:val="Header"/>
         <w:jc w:val="center"/>
         <w:rPr>
           <w:rFonts w:ascii="Arial" w:hAnsi="Arial" w:cs="Arial"/>
-          <w:i/>
-          <w:color w:val="000000"/>
           <w:sz w:val="18"/>
           <w:szCs w:val="18"/>
-        </w:rPr>
-      </w:pPr>
-      <w:r>
-        <w:rPr>
-          <w:rFonts w:ascii="Arial" w:hAnsi="Arial" w:cs="Arial"/>
-          <w:color w:val="000000"/>
+          <w:lang w:val="en-US"/>
+        </w:rPr>
+      </w:pPr>
+      <w:r>
+        <w:rPr>
+          <w:rFonts w:ascii="Arial" w:hAnsi="Arial" w:cs="Arial"/>
           <w:sz w:val="18"/>
           <w:szCs w:val="18"/>
-        </w:rPr>
-        <w:t>Telepon (0921) 3121426; Faksimile 3123773</w:t>
-      </w:r>
-    </w:p>
-    <w:p>
-      <w:pPr>
-        <w:pStyle w:val="Heading3"/>
-        <w:spacing w:before="0" w:after="0"/>
-        <w:jc w:val="center"/>
-        <w:rPr>
-          <w:i/>
-          <w:color w:val="000000"/>
-        </w:rPr>
-      </w:pPr>
-      <w:r>
-        <w:rPr>
-          <w:rFonts w:ascii="Arial" w:hAnsi="Arial" w:cs="Arial"/>
-          <w:color w:val="000000"/>
-          <w:sz w:val="18"/>
-          <w:szCs w:val="18"/>
-        </w:rPr>
-        <w:t xml:space="preserve">Website: www.iain.ternate.ac.id email: </w:t>
-      </w:r>
-      <w:r>
-        <w:rPr>
-          <w:rFonts w:ascii="Arial" w:hAnsi="Arial" w:cs="Arial"/>
-          <w:color w:val="000000"/>
-          <w:sz w:val="18"/>
-          <w:szCs w:val="18"/>
-          <w:lang w:val="en-GB"/>
-        </w:rPr>
-        <w:t>info@</w:t>
-      </w:r>
-      <w:r>
-        <w:rPr>
-          <w:rFonts w:ascii="Arial" w:hAnsi="Arial" w:cs="Arial"/>
-          <w:color w:val="000000"/>
-          <w:sz w:val="18"/>
-          <w:szCs w:val="18"/>
-        </w:rPr>
-        <w:t>iain-ternate.ac.id</w:t>
-      </w:r>
+          <w:lang w:val="en-US"/>
+        </w:rPr>
+        <w:t xml:space="preserve">Website: </w:t>
+      </w:r>
+      <w:hyperlink r:id="rId5" w:history="1">
+        <w:r>
+          <w:rPr>
+            <w:rStyle w:val="Hyperlink"/>
+            <w:rFonts w:ascii="Arial" w:hAnsi="Arial" w:cs="Arial"/>
+            <w:sz w:val="18"/>
+            <w:szCs w:val="18"/>
+            <w:lang w:val="en-US"/>
+          </w:rPr>
+          <w:t>www.iain-ternate.ac.id</w:t>
+        </w:r>
+      </w:hyperlink>
     </w:p>
     <w:p>
       <w:pPr>
@@ -401,21 +366,7 @@
           <w:rFonts w:ascii="Arial" w:hAnsi="Arial" w:cs="Arial"/>
           <w:lang w:val="id-ID"/>
         </w:rPr>
-        <w:t xml:space="preserve"> </w:t>
-      </w:r>
-      <w:r>
-        <w:rPr>
-          <w:rFonts w:ascii="Arial" w:hAnsi="Arial" w:cs="Arial"/>
-          <w:lang w:val="id-ID"/>
-        </w:rPr>
-        <w:t>tahun</w:t>
-      </w:r>
-      <w:r>
-        <w:rPr>
-          <w:rFonts w:ascii="Arial" w:hAnsi="Arial" w:cs="Arial"/>
-          <w:lang w:val="id-ID"/>
-        </w:rPr>
-        <w:t xml:space="preserve"> </w:t>
+        <w:t xml:space="preserve"> tahun </w:t>
       </w:r>
       <w:r>
         <w:rPr>
@@ -735,56 +686,28 @@
           <w:rFonts w:ascii="Arial" w:hAnsi="Arial" w:cs="Arial"/>
           <w:noProof/>
         </w:rPr>
-        <w:t xml:space="preserve">{{ </w:t>
+        <w:t>{{ tempat_lahir }}</w:t>
+      </w:r>
+      <w:r>
+        <w:rPr>
+          <w:rFonts w:ascii="Arial" w:hAnsi="Arial" w:cs="Arial"/>
+          <w:lang w:val="id-ID"/>
+        </w:rPr>
+        <w:t>,</w:t>
+      </w:r>
+      <w:r>
+        <w:rPr>
+          <w:rFonts w:ascii="Arial" w:hAnsi="Arial" w:cs="Arial"/>
+          <w:lang w:val="id-ID"/>
+        </w:rPr>
+        <w:t xml:space="preserve"> </w:t>
       </w:r>
       <w:r>
         <w:rPr>
           <w:rFonts w:ascii="Arial" w:hAnsi="Arial" w:cs="Arial"/>
           <w:noProof/>
         </w:rPr>
-        <w:t>tempat_lahir</w:t>
-      </w:r>
-      <w:r>
-        <w:rPr>
-          <w:rFonts w:ascii="Arial" w:hAnsi="Arial" w:cs="Arial"/>
-          <w:noProof/>
-        </w:rPr>
-        <w:t xml:space="preserve"> }}</w:t>
-      </w:r>
-      <w:r>
-        <w:rPr>
-          <w:rFonts w:ascii="Arial" w:hAnsi="Arial" w:cs="Arial"/>
-          <w:lang w:val="id-ID"/>
-        </w:rPr>
-        <w:t>,</w:t>
-      </w:r>
-      <w:r>
-        <w:rPr>
-          <w:rFonts w:ascii="Arial" w:hAnsi="Arial" w:cs="Arial"/>
-          <w:lang w:val="id-ID"/>
-        </w:rPr>
-        <w:t xml:space="preserve"> </w:t>
-      </w:r>
-      <w:r>
-        <w:rPr>
-          <w:rFonts w:ascii="Arial" w:hAnsi="Arial" w:cs="Arial"/>
-          <w:noProof/>
-        </w:rPr>
-        <w:t>{{ t</w:t>
-      </w:r>
-      <w:r>
-        <w:rPr>
-          <w:rFonts w:ascii="Arial" w:hAnsi="Arial" w:cs="Arial"/>
-          <w:noProof/>
-        </w:rPr>
-        <w:t>anggal</w:t>
-      </w:r>
-      <w:r>
-        <w:rPr>
-          <w:rFonts w:ascii="Arial" w:hAnsi="Arial" w:cs="Arial"/>
-          <w:noProof/>
-        </w:rPr>
-        <w:t>_lahir }}</w:t>
+        <w:t>{{ tanggal_lahir }}</w:t>
       </w:r>
     </w:p>
     <w:p>
@@ -827,35 +750,7 @@
           <w:rFonts w:ascii="Arial" w:hAnsi="Arial" w:cs="Arial"/>
           <w:noProof/>
         </w:rPr>
-        <w:t xml:space="preserve">{{ </w:t>
-      </w:r>
-      <w:r>
-        <w:rPr>
-          <w:rFonts w:ascii="Arial" w:hAnsi="Arial" w:cs="Arial"/>
-          <w:noProof/>
-        </w:rPr>
-        <w:t>program</w:t>
-      </w:r>
-      <w:r>
-        <w:rPr>
-          <w:rFonts w:ascii="Arial" w:hAnsi="Arial" w:cs="Arial"/>
-          <w:noProof/>
-        </w:rPr>
-        <w:t>_</w:t>
-      </w:r>
-      <w:r>
-        <w:rPr>
-          <w:rFonts w:ascii="Arial" w:hAnsi="Arial" w:cs="Arial"/>
-          <w:noProof/>
-        </w:rPr>
-        <w:t>studi</w:t>
-      </w:r>
-      <w:r>
-        <w:rPr>
-          <w:rFonts w:ascii="Arial" w:hAnsi="Arial" w:cs="Arial"/>
-          <w:noProof/>
-        </w:rPr>
-        <w:t xml:space="preserve"> }}</w:t>
+        <w:t>{{ program_studi }}</w:t>
       </w:r>
     </w:p>
     <w:p>
@@ -898,21 +793,7 @@
           <w:rFonts w:ascii="Arial" w:hAnsi="Arial" w:cs="Arial"/>
           <w:noProof/>
         </w:rPr>
-        <w:t xml:space="preserve">{{ </w:t>
-      </w:r>
-      <w:r>
-        <w:rPr>
-          <w:rFonts w:ascii="Arial" w:hAnsi="Arial" w:cs="Arial"/>
-          <w:noProof/>
-        </w:rPr>
-        <w:t>semester</w:t>
-      </w:r>
-      <w:r>
-        <w:rPr>
-          <w:rFonts w:ascii="Arial" w:hAnsi="Arial" w:cs="Arial"/>
-          <w:noProof/>
-        </w:rPr>
-        <w:t xml:space="preserve"> }}</w:t>
+        <w:t>{{ semester }}</w:t>
       </w:r>
       <w:r>
         <w:rPr>
@@ -993,21 +874,7 @@
           <w:rFonts w:ascii="Arial" w:hAnsi="Arial" w:cs="Arial"/>
           <w:noProof/>
         </w:rPr>
-        <w:t xml:space="preserve">{{ </w:t>
-      </w:r>
-      <w:r>
-        <w:rPr>
-          <w:rFonts w:ascii="Arial" w:hAnsi="Arial" w:cs="Arial"/>
-          <w:noProof/>
-        </w:rPr>
-        <w:t>alamat</w:t>
-      </w:r>
-      <w:r>
-        <w:rPr>
-          <w:rFonts w:ascii="Arial" w:hAnsi="Arial" w:cs="Arial"/>
-          <w:noProof/>
-        </w:rPr>
-        <w:t xml:space="preserve"> }}</w:t>
+        <w:t>{{ alamat }}</w:t>
       </w:r>
     </w:p>
     <w:p>
@@ -1113,55 +980,20 @@
           <w:rFonts w:ascii="Arial" w:hAnsi="Arial" w:cs="Arial"/>
           <w:noProof/>
         </w:rPr>
-        <w:t xml:space="preserve">{{ </w:t>
+        <w:t xml:space="preserve">{{ semester }} </w:t>
+      </w:r>
+      <w:r>
+        <w:rPr>
+          <w:rFonts w:ascii="Arial" w:hAnsi="Arial" w:cs="Arial"/>
+        </w:rPr>
+        <w:t xml:space="preserve">Tahun Akademik </w:t>
       </w:r>
       <w:r>
         <w:rPr>
           <w:rFonts w:ascii="Arial" w:hAnsi="Arial" w:cs="Arial"/>
           <w:noProof/>
         </w:rPr>
-        <w:t>semester</w:t>
-      </w:r>
-      <w:r>
-        <w:rPr>
-          <w:rFonts w:ascii="Arial" w:hAnsi="Arial" w:cs="Arial"/>
-          <w:noProof/>
-        </w:rPr>
-        <w:t xml:space="preserve"> }}</w:t>
-      </w:r>
-      <w:r>
-        <w:rPr>
-          <w:rFonts w:ascii="Arial" w:hAnsi="Arial" w:cs="Arial"/>
-          <w:noProof/>
-        </w:rPr>
-        <w:t xml:space="preserve"> </w:t>
-      </w:r>
-      <w:r>
-        <w:rPr>
-          <w:rFonts w:ascii="Arial" w:hAnsi="Arial" w:cs="Arial"/>
-        </w:rPr>
-        <w:t xml:space="preserve">Tahun Akademik </w:t>
-      </w:r>
-      <w:r>
-        <w:rPr>
-          <w:rFonts w:ascii="Arial" w:hAnsi="Arial" w:cs="Arial"/>
-          <w:noProof/>
-        </w:rPr>
-        <w:t>{{ t</w:t>
-      </w:r>
-      <w:r>
-        <w:rPr>
-          <w:rFonts w:ascii="Arial" w:hAnsi="Arial" w:cs="Arial"/>
-          <w:noProof/>
-        </w:rPr>
-        <w:t>ahun_akademik</w:t>
-      </w:r>
-      <w:r>
-        <w:rPr>
-          <w:rFonts w:ascii="Arial" w:hAnsi="Arial" w:cs="Arial"/>
-          <w:noProof/>
-        </w:rPr>
-        <w:t xml:space="preserve"> }}</w:t>
+        <w:t>{{ tahun_akademik }}</w:t>
       </w:r>
       <w:r>
         <w:rPr>
@@ -2180,7 +2012,6 @@
   <w:style w:type="character" w:default="1" w:styleId="DefaultParagraphFont">
     <w:name w:val="Default Paragraph Font"/>
     <w:uiPriority w:val="1"/>
-    <w:semiHidden/>
     <w:unhideWhenUsed/>
   </w:style>
   <w:style w:type="table" w:default="1" w:styleId="TableNormal">
@@ -2508,6 +2339,29 @@
       <w:sz w:val="22"/>
       <w:szCs w:val="22"/>
       <w:lang w:val="en-SG"/>
+    </w:rPr>
+  </w:style>
+  <w:style w:type="character" w:styleId="Hyperlink">
+    <w:name w:val="Hyperlink"/>
+    <w:basedOn w:val="DefaultParagraphFont"/>
+    <w:uiPriority w:val="99"/>
+    <w:unhideWhenUsed/>
+    <w:rsid w:val="0082486C"/>
+    <w:rPr>
+      <w:color w:val="0563C1" w:themeColor="hyperlink"/>
+      <w:u w:val="single"/>
+    </w:rPr>
+  </w:style>
+  <w:style w:type="character" w:styleId="UnresolvedMention">
+    <w:name w:val="Unresolved Mention"/>
+    <w:basedOn w:val="DefaultParagraphFont"/>
+    <w:uiPriority w:val="99"/>
+    <w:semiHidden/>
+    <w:unhideWhenUsed/>
+    <w:rsid w:val="0082486C"/>
+    <w:rPr>
+      <w:color w:val="605E5C"/>
+      <w:shd w:val="clear" w:color="auto" w:fill="E1DFDD"/>
     </w:rPr>
   </w:style>
 </w:styles>
